--- a/Tutorials_MetaX작업일지/MetaX_03_3D 벽 모델 제작 배치.docx
+++ b/Tutorials_MetaX작업일지/MetaX_03_3D 벽 모델 제작 배치.docx
@@ -307,39 +307,197 @@
         <w:t xml:space="preserve">- </w:t>
       </w:r>
       <w:r>
-        <w:t>3</w:t>
-      </w:r>
-      <w:r>
-        <w:rPr>
-          <w:rFonts w:hint="eastAsia"/>
-        </w:rPr>
-        <w:t>d</w:t>
-      </w:r>
-      <w:r>
-        <w:t>s Max</w:t>
-      </w:r>
-      <w:r>
-        <w:rPr>
-          <w:rFonts w:hint="eastAsia"/>
-        </w:rPr>
-        <w:t xml:space="preserve">에서 제작한 바닥 모델을 </w:t>
+        <w:rPr>
+          <w:rFonts w:hint="eastAsia"/>
+        </w:rPr>
+        <w:t xml:space="preserve">가로 </w:t>
+      </w:r>
+      <w:r>
+        <w:rPr>
+          <w:rFonts w:hint="eastAsia"/>
+        </w:rPr>
+        <w:t xml:space="preserve">폭은 </w:t>
+      </w:r>
+      <w:r>
+        <w:rPr>
+          <w:rFonts w:hint="eastAsia"/>
+        </w:rPr>
+        <w:t>36</w:t>
+      </w:r>
+      <w:r>
+        <w:rPr>
+          <w:rFonts w:hint="eastAsia"/>
+        </w:rPr>
+        <w:t>센티</w:t>
+      </w:r>
+      <w:r>
+        <w:t xml:space="preserve">, </w:t>
+      </w:r>
+      <w:r>
+        <w:rPr>
+          <w:rFonts w:hint="eastAsia"/>
+        </w:rPr>
+        <w:t>세로 길이는</w:t>
+      </w:r>
+      <w:r>
+        <w:rPr>
+          <w:rFonts w:hint="eastAsia"/>
+        </w:rPr>
+        <w:t xml:space="preserve"> </w:t>
+      </w:r>
+      <w:r>
+        <w:t>4</w:t>
+      </w:r>
+      <w:r>
+        <w:rPr>
+          <w:rFonts w:hint="eastAsia"/>
+        </w:rPr>
+        <w:t>미터</w:t>
+      </w:r>
+      <w:r>
+        <w:rPr>
+          <w:rFonts w:hint="eastAsia"/>
+        </w:rPr>
+        <w:t xml:space="preserve"> 높이도 </w:t>
+      </w:r>
+      <w:r>
+        <w:t>4</w:t>
+      </w:r>
+      <w:r>
+        <w:rPr>
+          <w:rFonts w:hint="eastAsia"/>
+        </w:rPr>
+        <w:t>미터의 기준 모델에서 파생시켜 창문형,</w:t>
+      </w:r>
+      <w:r>
+        <w:t xml:space="preserve"> </w:t>
+      </w:r>
+      <w:r>
+        <w:rPr>
+          <w:rFonts w:hint="eastAsia"/>
+        </w:rPr>
+        <w:t>교실문형을 제작한다.</w:t>
+      </w:r>
+    </w:p>
+    <w:p>
+      <w:pPr>
+        <w:ind w:leftChars="100" w:left="400" w:hangingChars="100" w:hanging="200"/>
+      </w:pPr>
+      <w:r>
+        <w:rPr>
+          <w:rFonts w:hint="eastAsia"/>
+        </w:rPr>
+        <w:t>-</w:t>
+      </w:r>
+      <w:r>
+        <w:t xml:space="preserve"> </w:t>
+      </w:r>
+      <w:r>
+        <w:rPr>
+          <w:rFonts w:hint="eastAsia"/>
+        </w:rPr>
+        <w:t>벽</w:t>
+      </w:r>
+      <w:r>
+        <w:rPr>
+          <w:rFonts w:hint="eastAsia"/>
+        </w:rPr>
+        <w:t>은</w:t>
+      </w:r>
+      <w:r>
+        <w:rPr>
+          <w:rFonts w:hint="eastAsia"/>
+        </w:rPr>
+        <w:t xml:space="preserve"> 내벽</w:t>
+      </w:r>
+      <w:r>
+        <w:rPr>
+          <w:rFonts w:hint="eastAsia"/>
+        </w:rPr>
+        <w:t xml:space="preserve"> 또는</w:t>
+      </w:r>
+      <w:r>
+        <w:rPr>
+          <w:rFonts w:hint="eastAsia"/>
+        </w:rPr>
+        <w:t xml:space="preserve"> 외벽이 존재하는 경우가 대부분이므로 반으로 나누어 제작된 형태</w:t>
+      </w:r>
+      <w:r>
+        <w:rPr>
+          <w:rFonts w:hint="eastAsia"/>
+        </w:rPr>
+        <w:t>로</w:t>
+      </w:r>
+      <w:r>
+        <w:rPr>
+          <w:rFonts w:hint="eastAsia"/>
+        </w:rPr>
+        <w:t xml:space="preserve"> 제작한다.</w:t>
+      </w:r>
+      <w:r>
+        <w:t xml:space="preserve">  </w:t>
+      </w:r>
+      <w:r>
+        <w:rPr>
+          <w:rFonts w:hint="eastAsia"/>
+        </w:rPr>
+        <w:t>벽지의 디자인이 다를 수 있기 때문이다.</w:t>
+      </w:r>
+    </w:p>
+    <w:p>
+      <w:pPr>
+        <w:ind w:firstLineChars="100" w:firstLine="200"/>
+      </w:pPr>
+      <w:r>
+        <w:t xml:space="preserve">- UV </w:t>
+      </w:r>
+      <w:r>
+        <w:rPr>
+          <w:rFonts w:hint="eastAsia"/>
+        </w:rPr>
+        <w:t>편집을 동일하게 해서 타입 상관없이 같은 텍스처를 적용해도 반영될 수 있도록 구성한다.</w:t>
+      </w:r>
+    </w:p>
+    <w:p>
+      <w:pPr>
+        <w:ind w:firstLineChars="100" w:firstLine="200"/>
+      </w:pPr>
+      <w:r>
+        <w:rPr>
+          <w:rFonts w:hint="eastAsia"/>
+        </w:rPr>
+        <w:t>-</w:t>
+      </w:r>
+      <w:r>
+        <w:t xml:space="preserve"> </w:t>
       </w:r>
       <w:proofErr w:type="spellStart"/>
       <w:r>
         <w:rPr>
           <w:rFonts w:hint="eastAsia"/>
         </w:rPr>
-        <w:t>임포트</w:t>
+        <w:t>서브스턴스</w:t>
       </w:r>
       <w:proofErr w:type="spellEnd"/>
       <w:r>
-        <w:t xml:space="preserve"> </w:t>
-      </w:r>
-      <w:r>
-        <w:rPr>
-          <w:rFonts w:hint="eastAsia"/>
-        </w:rPr>
-        <w:t>한다.</w:t>
+        <w:rPr>
+          <w:rFonts w:hint="eastAsia"/>
+        </w:rPr>
+        <w:t xml:space="preserve"> </w:t>
+      </w:r>
+      <w:proofErr w:type="spellStart"/>
+      <w:r>
+        <w:rPr>
+          <w:rFonts w:hint="eastAsia"/>
+        </w:rPr>
+        <w:t>페인터에서</w:t>
+      </w:r>
+      <w:proofErr w:type="spellEnd"/>
+      <w:r>
+        <w:rPr>
+          <w:rFonts w:hint="eastAsia"/>
+        </w:rPr>
+        <w:t xml:space="preserve"> 기본 벽스타일의 텍스처를 제작하도록 한다.</w:t>
       </w:r>
       <w:r>
         <w:t xml:space="preserve">   </w:t>
@@ -348,247 +506,166 @@
         <w:rPr>
           <w:rFonts w:hint="eastAsia"/>
         </w:rPr>
-        <w:t xml:space="preserve">가로 </w:t>
-      </w:r>
-      <w:r>
-        <w:rPr>
-          <w:rFonts w:hint="eastAsia"/>
-        </w:rPr>
-        <w:t xml:space="preserve">폭은 </w:t>
-      </w:r>
-      <w:r>
-        <w:t>20</w:t>
-      </w:r>
-      <w:r>
-        <w:rPr>
-          <w:rFonts w:hint="eastAsia"/>
-        </w:rPr>
-        <w:t>센티</w:t>
-      </w:r>
-      <w:r>
-        <w:t xml:space="preserve">, </w:t>
-      </w:r>
-      <w:r>
-        <w:rPr>
-          <w:rFonts w:hint="eastAsia"/>
-        </w:rPr>
-        <w:t>세로 길이는</w:t>
-      </w:r>
-      <w:r>
-        <w:t>4</w:t>
-      </w:r>
-      <w:r>
-        <w:rPr>
-          <w:rFonts w:hint="eastAsia"/>
-        </w:rPr>
-        <w:t>미터</w:t>
-      </w:r>
-      <w:r>
-        <w:rPr>
-          <w:rFonts w:hint="eastAsia"/>
-        </w:rPr>
-        <w:t xml:space="preserve"> 높이도 </w:t>
-      </w:r>
-      <w:r>
-        <w:t>4</w:t>
-      </w:r>
-      <w:r>
-        <w:rPr>
-          <w:rFonts w:hint="eastAsia"/>
-        </w:rPr>
-        <w:t>미터의 기준 모델에서 파생시켜 창문형,</w:t>
-      </w:r>
-      <w:r>
-        <w:t xml:space="preserve"> </w:t>
-      </w:r>
-      <w:r>
-        <w:rPr>
-          <w:rFonts w:hint="eastAsia"/>
-        </w:rPr>
-        <w:t>교실문형을 제작한다.</w:t>
-      </w:r>
-      <w:r>
-        <w:t xml:space="preserve">  </w:t>
+        <w:t>후에 공간 컨셉에 따라 추가된다.</w:t>
+      </w:r>
+    </w:p>
+    <w:p>
+      <w:pPr>
+        <w:ind w:firstLineChars="100" w:firstLine="200"/>
+      </w:pPr>
+      <w:r>
+        <w:rPr>
+          <w:rFonts w:hint="eastAsia"/>
+        </w:rPr>
+        <w:t>-</w:t>
+      </w:r>
+      <w:r>
+        <w:t xml:space="preserve"> </w:t>
+      </w:r>
+      <w:r>
+        <w:rPr>
+          <w:rFonts w:hint="eastAsia"/>
+        </w:rPr>
+        <w:t xml:space="preserve">제작한 바닥 모델을 유니티 </w:t>
+      </w:r>
+      <w:proofErr w:type="gramStart"/>
+      <w:r>
+        <w:rPr>
+          <w:rFonts w:hint="eastAsia"/>
+        </w:rPr>
+        <w:t>Models</w:t>
+      </w:r>
+      <w:r>
+        <w:t xml:space="preserve"> </w:t>
+      </w:r>
+      <w:r>
+        <w:rPr>
+          <w:rFonts w:hint="eastAsia"/>
+        </w:rPr>
+        <w:t>/</w:t>
+      </w:r>
+      <w:proofErr w:type="gramEnd"/>
+      <w:r>
+        <w:t xml:space="preserve"> </w:t>
+      </w:r>
+      <w:r>
+        <w:t>Structures</w:t>
+      </w:r>
+      <w:r>
+        <w:t xml:space="preserve"> </w:t>
+      </w:r>
+      <w:r>
+        <w:rPr>
+          <w:rFonts w:hint="eastAsia"/>
+        </w:rPr>
+        <w:t xml:space="preserve">폴더로 </w:t>
+      </w:r>
+      <w:proofErr w:type="spellStart"/>
+      <w:r>
+        <w:rPr>
+          <w:rFonts w:hint="eastAsia"/>
+        </w:rPr>
+        <w:t>익스포트</w:t>
+      </w:r>
+      <w:proofErr w:type="spellEnd"/>
+      <w:r>
+        <w:rPr>
+          <w:rFonts w:hint="eastAsia"/>
+        </w:rPr>
+        <w:t xml:space="preserve"> 한다.</w:t>
       </w:r>
     </w:p>
     <w:p>
       <w:pPr>
         <w:ind w:leftChars="100" w:left="400" w:hangingChars="100" w:hanging="200"/>
-        <w:rPr>
-          <w:rFonts w:hint="eastAsia"/>
-        </w:rPr>
-      </w:pPr>
-      <w:r>
-        <w:rPr>
-          <w:rFonts w:hint="eastAsia"/>
-        </w:rPr>
-        <w:t>-</w:t>
-      </w:r>
-      <w:r>
-        <w:t xml:space="preserve"> </w:t>
-      </w:r>
-      <w:r>
-        <w:rPr>
-          <w:rFonts w:hint="eastAsia"/>
-        </w:rPr>
-        <w:t>벽</w:t>
-      </w:r>
-      <w:r>
-        <w:rPr>
-          <w:rFonts w:hint="eastAsia"/>
-        </w:rPr>
-        <w:t>은</w:t>
-      </w:r>
-      <w:r>
-        <w:rPr>
-          <w:rFonts w:hint="eastAsia"/>
-        </w:rPr>
-        <w:t xml:space="preserve"> 내벽</w:t>
-      </w:r>
-      <w:r>
-        <w:rPr>
-          <w:rFonts w:hint="eastAsia"/>
-        </w:rPr>
-        <w:t xml:space="preserve"> 또는</w:t>
-      </w:r>
-      <w:r>
-        <w:rPr>
-          <w:rFonts w:hint="eastAsia"/>
-        </w:rPr>
-        <w:t xml:space="preserve"> 외벽이 존재하는 경우가 대부분이므로 반으로 나누어 제작된 형태와 양면 모두 존재하는 형태로 제작한다.</w:t>
-      </w:r>
-    </w:p>
-    <w:p>
-      <w:pPr>
-        <w:ind w:firstLineChars="100" w:firstLine="200"/>
-      </w:pPr>
-      <w:r>
-        <w:t xml:space="preserve">- UV </w:t>
-      </w:r>
-      <w:r>
-        <w:rPr>
-          <w:rFonts w:hint="eastAsia"/>
-        </w:rPr>
-        <w:t>편집을 동일하게 해서 타입 상관없이 같은 텍스처를 적용해도 반영될 수 있도록 구성한다.</w:t>
+      </w:pPr>
+      <w:r>
+        <w:t xml:space="preserve">- </w:t>
+      </w:r>
+      <w:r>
+        <w:rPr>
+          <w:rFonts w:hint="eastAsia"/>
+        </w:rPr>
+        <w:t>유니티에서 연</w:t>
+      </w:r>
+      <w:r>
+        <w:rPr>
+          <w:rFonts w:hint="eastAsia"/>
+        </w:rPr>
+        <w:t xml:space="preserve">결되어 있는 </w:t>
+      </w:r>
+      <w:proofErr w:type="spellStart"/>
+      <w:r>
+        <w:rPr>
+          <w:rFonts w:hint="eastAsia"/>
+        </w:rPr>
+        <w:t>메터리얼</w:t>
+      </w:r>
+      <w:proofErr w:type="spellEnd"/>
+      <w:r>
+        <w:rPr>
+          <w:rFonts w:hint="eastAsia"/>
+        </w:rPr>
+        <w:t>,</w:t>
+      </w:r>
+      <w:r>
+        <w:t xml:space="preserve"> </w:t>
+      </w:r>
+      <w:r>
+        <w:rPr>
+          <w:rFonts w:hint="eastAsia"/>
+        </w:rPr>
+        <w:t xml:space="preserve">애니메이션 체크 해제한다. </w:t>
+      </w:r>
+      <w:r>
+        <w:t xml:space="preserve"> </w:t>
+      </w:r>
+      <w:r>
+        <w:rPr>
+          <w:rFonts w:hint="eastAsia"/>
+        </w:rPr>
+        <w:t>라이트</w:t>
+      </w:r>
+      <w:r>
+        <w:rPr>
+          <w:rFonts w:hint="eastAsia"/>
+        </w:rPr>
+        <w:t xml:space="preserve"> </w:t>
+      </w:r>
+      <w:r>
+        <w:rPr>
+          <w:rFonts w:hint="eastAsia"/>
+        </w:rPr>
+        <w:t>맵 제작이 가능하도록 G</w:t>
+      </w:r>
+      <w:r>
+        <w:t xml:space="preserve">enerate Lightmap </w:t>
+      </w:r>
+      <w:r>
+        <w:rPr>
+          <w:rFonts w:hint="eastAsia"/>
+        </w:rPr>
+        <w:t>U</w:t>
+      </w:r>
+      <w:r>
+        <w:t>Vs</w:t>
+      </w:r>
+      <w:r>
+        <w:rPr>
+          <w:rFonts w:hint="eastAsia"/>
+        </w:rPr>
+        <w:t>를 체크한다.</w:t>
       </w:r>
     </w:p>
     <w:p>
       <w:pPr>
         <w:ind w:leftChars="100" w:left="400" w:hangingChars="100" w:hanging="200"/>
-        <w:rPr>
-          <w:rFonts w:hint="eastAsia"/>
-        </w:rPr>
-      </w:pPr>
-      <w:r>
-        <w:t xml:space="preserve">- </w:t>
-      </w:r>
-      <w:proofErr w:type="spellStart"/>
-      <w:r>
-        <w:rPr>
-          <w:rFonts w:hint="eastAsia"/>
-        </w:rPr>
-        <w:t>임포트</w:t>
-      </w:r>
-      <w:proofErr w:type="spellEnd"/>
-      <w:r>
-        <w:rPr>
-          <w:rFonts w:hint="eastAsia"/>
-        </w:rPr>
-        <w:t xml:space="preserve"> 하면 연결되어 있는 </w:t>
-      </w:r>
-      <w:proofErr w:type="spellStart"/>
-      <w:r>
-        <w:rPr>
-          <w:rFonts w:hint="eastAsia"/>
-        </w:rPr>
-        <w:t>메터리얼</w:t>
-      </w:r>
-      <w:proofErr w:type="spellEnd"/>
-      <w:r>
-        <w:rPr>
-          <w:rFonts w:hint="eastAsia"/>
-        </w:rPr>
-        <w:t>,</w:t>
-      </w:r>
-      <w:r>
-        <w:t xml:space="preserve"> </w:t>
-      </w:r>
-      <w:r>
-        <w:rPr>
-          <w:rFonts w:hint="eastAsia"/>
-        </w:rPr>
-        <w:t xml:space="preserve">애니메이션 체크 해제한다. </w:t>
-      </w:r>
-      <w:r>
-        <w:t xml:space="preserve"> </w:t>
-      </w:r>
-      <w:proofErr w:type="spellStart"/>
-      <w:r>
-        <w:rPr>
-          <w:rFonts w:hint="eastAsia"/>
-        </w:rPr>
-        <w:t>라이트맵</w:t>
-      </w:r>
-      <w:proofErr w:type="spellEnd"/>
-      <w:r>
-        <w:rPr>
-          <w:rFonts w:hint="eastAsia"/>
-        </w:rPr>
-        <w:t xml:space="preserve"> 제작이 가능하도록 </w:t>
-      </w:r>
-      <w:r>
-        <w:rPr>
-          <w:rFonts w:hint="eastAsia"/>
-        </w:rPr>
-        <w:t>G</w:t>
-      </w:r>
-      <w:r>
-        <w:t xml:space="preserve">enerate Lightmap </w:t>
-      </w:r>
-      <w:r>
-        <w:rPr>
-          <w:rFonts w:hint="eastAsia"/>
-        </w:rPr>
-        <w:t>U</w:t>
-      </w:r>
-      <w:r>
-        <w:t>Vs</w:t>
-      </w:r>
-      <w:r>
-        <w:rPr>
-          <w:rFonts w:hint="eastAsia"/>
-        </w:rPr>
-        <w:t>를 체크한다.</w:t>
-      </w:r>
+      </w:pPr>
     </w:p>
     <w:p>
       <w:pPr>
         <w:ind w:leftChars="100" w:left="400" w:hangingChars="100" w:hanging="200"/>
       </w:pPr>
-      <w:r>
-        <w:rPr>
-          <w:rFonts w:hint="eastAsia"/>
-        </w:rPr>
-        <w:t>-</w:t>
-      </w:r>
-      <w:r>
-        <w:t xml:space="preserve"> Structure</w:t>
-      </w:r>
-      <w:r>
-        <w:rPr>
-          <w:rFonts w:hint="eastAsia"/>
-        </w:rPr>
-        <w:t>s</w:t>
-      </w:r>
-      <w:r>
-        <w:t xml:space="preserve"> </w:t>
-      </w:r>
-      <w:r>
-        <w:rPr>
-          <w:rFonts w:hint="eastAsia"/>
-        </w:rPr>
-        <w:t>폴더 안으로 저장한다.</w:t>
-      </w:r>
     </w:p>
     <w:p>
       <w:pPr>
@@ -612,6 +689,7 @@
           <w:sz w:val="28"/>
           <w:szCs w:val="28"/>
         </w:rPr>
+        <w:lastRenderedPageBreak/>
         <w:t>■</w:t>
       </w:r>
       <w:r>
@@ -676,6 +754,18 @@
         </w:rPr>
         <w:t xml:space="preserve"> 모델을 위해 제작한 텍스처를 준비한다.</w:t>
       </w:r>
+      <w:r>
+        <w:t xml:space="preserve">  </w:t>
+      </w:r>
+      <w:r>
+        <w:rPr>
+          <w:rFonts w:hint="eastAsia"/>
+        </w:rPr>
+        <w:t>기본적인 베이지 컬러의 콘크리트 느낌의 텍스처를 제작한다.</w:t>
+      </w:r>
+      <w:r>
+        <w:t xml:space="preserve"> </w:t>
+      </w:r>
     </w:p>
     <w:p>
       <w:pPr>
@@ -713,6 +803,585 @@
           <w:rFonts w:hint="eastAsia"/>
         </w:rPr>
         <w:t>해상도 이하로 제작한다.</w:t>
+      </w:r>
+    </w:p>
+    <w:p>
+      <w:pPr>
+        <w:ind w:firstLineChars="100" w:firstLine="200"/>
+      </w:pPr>
+      <w:r>
+        <w:rPr>
+          <w:rFonts w:hint="eastAsia"/>
+        </w:rPr>
+        <w:t>-</w:t>
+      </w:r>
+      <w:r>
+        <w:t xml:space="preserve"> </w:t>
+      </w:r>
+      <w:r>
+        <w:rPr>
+          <w:rFonts w:hint="eastAsia"/>
+        </w:rPr>
+        <w:t xml:space="preserve">유니티에서는 </w:t>
+      </w:r>
+      <w:r>
+        <w:rPr>
+          <w:rFonts w:hint="eastAsia"/>
+        </w:rPr>
+        <w:t>W</w:t>
+      </w:r>
+      <w:r>
+        <w:t>rap Mode</w:t>
+      </w:r>
+      <w:r>
+        <w:rPr>
+          <w:rFonts w:hint="eastAsia"/>
+        </w:rPr>
+        <w:t xml:space="preserve">는 </w:t>
+      </w:r>
+      <w:r>
+        <w:rPr>
+          <w:rFonts w:hint="eastAsia"/>
+        </w:rPr>
+        <w:t>Clamp를</w:t>
+      </w:r>
+      <w:r>
+        <w:rPr>
+          <w:rFonts w:hint="eastAsia"/>
+        </w:rPr>
+        <w:t xml:space="preserve"> 체크하여 </w:t>
+      </w:r>
+      <w:r>
+        <w:rPr>
+          <w:rFonts w:hint="eastAsia"/>
+        </w:rPr>
+        <w:t>고정</w:t>
+      </w:r>
+      <w:r>
+        <w:rPr>
+          <w:rFonts w:hint="eastAsia"/>
+        </w:rPr>
+        <w:t>되도록 한다.</w:t>
+      </w:r>
+    </w:p>
+    <w:p>
+      <w:pPr>
+        <w:ind w:firstLine="200"/>
+      </w:pPr>
+      <w:r>
+        <w:rPr>
+          <w:rFonts w:hint="eastAsia"/>
+        </w:rPr>
+        <w:t>-</w:t>
+      </w:r>
+      <w:r>
+        <w:t xml:space="preserve"> </w:t>
+      </w:r>
+      <w:r>
+        <w:rPr>
+          <w:rFonts w:hint="eastAsia"/>
+        </w:rPr>
+        <w:t xml:space="preserve">텍스처는 </w:t>
+      </w:r>
+      <w:r>
+        <w:t xml:space="preserve">ASTC </w:t>
+      </w:r>
+      <w:proofErr w:type="spellStart"/>
+      <w:r>
+        <w:rPr>
+          <w:rFonts w:hint="eastAsia"/>
+        </w:rPr>
+        <w:t>포멧으로</w:t>
+      </w:r>
+      <w:proofErr w:type="spellEnd"/>
+      <w:r>
+        <w:rPr>
+          <w:rFonts w:hint="eastAsia"/>
+        </w:rPr>
+        <w:t xml:space="preserve"> </w:t>
+      </w:r>
+      <w:r>
+        <w:t>6</w:t>
+      </w:r>
+      <w:r>
+        <w:rPr>
+          <w:rFonts w:hint="eastAsia"/>
+        </w:rPr>
+        <w:t>x</w:t>
+      </w:r>
+      <w:r>
+        <w:t xml:space="preserve">6 </w:t>
+      </w:r>
+      <w:r>
+        <w:rPr>
+          <w:rFonts w:hint="eastAsia"/>
+        </w:rPr>
+        <w:t>가까이에서 볼 수 있는 부분은 이정도로 설정한다.</w:t>
+      </w:r>
+      <w:r>
+        <w:t xml:space="preserve">  </w:t>
+      </w:r>
+      <w:r>
+        <w:rPr>
+          <w:rFonts w:hint="eastAsia"/>
+        </w:rPr>
+        <w:t xml:space="preserve">픽셀 </w:t>
+      </w:r>
+      <w:proofErr w:type="spellStart"/>
+      <w:r>
+        <w:rPr>
+          <w:rFonts w:hint="eastAsia"/>
+        </w:rPr>
+        <w:t>레졸루션은</w:t>
+      </w:r>
+      <w:proofErr w:type="spellEnd"/>
+      <w:r>
+        <w:rPr>
+          <w:rFonts w:hint="eastAsia"/>
+        </w:rPr>
+        <w:t xml:space="preserve"> 맞춘다.</w:t>
+      </w:r>
+      <w:r>
+        <w:t xml:space="preserve"> 512</w:t>
+      </w:r>
+      <w:r>
+        <w:rPr>
+          <w:rFonts w:hint="eastAsia"/>
+        </w:rPr>
+        <w:t>로.</w:t>
+      </w:r>
+    </w:p>
+    <w:p>
+      <w:pPr>
+        <w:ind w:firstLine="200"/>
+      </w:pPr>
+      <w:r>
+        <w:rPr>
+          <w:rFonts w:hint="eastAsia"/>
+        </w:rPr>
+        <w:t>-</w:t>
+      </w:r>
+      <w:r>
+        <w:t xml:space="preserve"> </w:t>
+      </w:r>
+      <w:proofErr w:type="spellStart"/>
+      <w:r>
+        <w:rPr>
+          <w:rFonts w:hint="eastAsia"/>
+        </w:rPr>
+        <w:t>메터리얼을</w:t>
+      </w:r>
+      <w:proofErr w:type="spellEnd"/>
+      <w:r>
+        <w:rPr>
+          <w:rFonts w:hint="eastAsia"/>
+        </w:rPr>
+        <w:t xml:space="preserve"> 제작 후 이름을 텍스처 이름과 동일하게 한다.</w:t>
+      </w:r>
+      <w:r>
+        <w:t xml:space="preserve">  </w:t>
+      </w:r>
+      <w:r>
+        <w:rPr>
+          <w:rFonts w:hint="eastAsia"/>
+        </w:rPr>
+        <w:t xml:space="preserve">이 프로젝트에서 교실 </w:t>
+      </w:r>
+      <w:r>
+        <w:rPr>
+          <w:rFonts w:hint="eastAsia"/>
+        </w:rPr>
+        <w:t>벽</w:t>
+      </w:r>
+      <w:r>
+        <w:rPr>
+          <w:rFonts w:hint="eastAsia"/>
+        </w:rPr>
+        <w:t xml:space="preserve"> </w:t>
+      </w:r>
+      <w:proofErr w:type="spellStart"/>
+      <w:r>
+        <w:rPr>
+          <w:rFonts w:hint="eastAsia"/>
+        </w:rPr>
+        <w:t>메터리얼</w:t>
+      </w:r>
+      <w:proofErr w:type="spellEnd"/>
+      <w:r>
+        <w:rPr>
+          <w:rFonts w:hint="eastAsia"/>
+        </w:rPr>
+        <w:t xml:space="preserve"> 이름은 </w:t>
+      </w:r>
+      <w:r>
+        <w:rPr>
+          <w:rFonts w:hint="eastAsia"/>
+        </w:rPr>
+        <w:t>W</w:t>
+      </w:r>
+      <w:r>
+        <w:t>all_01</w:t>
+      </w:r>
+      <w:r>
+        <w:rPr>
+          <w:rFonts w:hint="eastAsia"/>
+        </w:rPr>
+        <w:t>이라고 짓는다.</w:t>
+      </w:r>
+    </w:p>
+    <w:p>
+      <w:pPr>
+        <w:ind w:firstLine="200"/>
+      </w:pPr>
+      <w:r>
+        <w:t xml:space="preserve">- </w:t>
+      </w:r>
+      <w:r>
+        <w:rPr>
+          <w:rFonts w:hint="eastAsia"/>
+        </w:rPr>
+        <w:t xml:space="preserve">타입은 다르더라도 동일한 </w:t>
+      </w:r>
+      <w:proofErr w:type="spellStart"/>
+      <w:r>
+        <w:rPr>
+          <w:rFonts w:hint="eastAsia"/>
+        </w:rPr>
+        <w:t>메터리얼이</w:t>
+      </w:r>
+      <w:proofErr w:type="spellEnd"/>
+      <w:r>
+        <w:rPr>
+          <w:rFonts w:hint="eastAsia"/>
+        </w:rPr>
+        <w:t xml:space="preserve"> 적용될 것이므로 타입에 상관없는 네이밍을 부여하였다.</w:t>
+      </w:r>
+      <w:r>
+        <w:t xml:space="preserve">  </w:t>
+      </w:r>
+      <w:r>
+        <w:rPr>
+          <w:rFonts w:hint="eastAsia"/>
+        </w:rPr>
+        <w:t>후에 벽지의 디자인이 바뀌거나 할 때</w:t>
+      </w:r>
+    </w:p>
+    <w:p>
+      <w:pPr>
+        <w:ind w:firstLine="200"/>
+      </w:pPr>
+      <w:r>
+        <w:t xml:space="preserve">  </w:t>
+      </w:r>
+      <w:r>
+        <w:rPr>
+          <w:rFonts w:hint="eastAsia"/>
+        </w:rPr>
+        <w:t>넘버링이 바뀌면 될 듯하다.</w:t>
+      </w:r>
+    </w:p>
+    <w:p>
+      <w:pPr>
+        <w:ind w:leftChars="200" w:left="400"/>
+        <w:rPr>
+          <w:noProof/>
+        </w:rPr>
+      </w:pPr>
+    </w:p>
+    <w:p>
+      <w:pPr>
+        <w:ind w:leftChars="200" w:left="400"/>
+      </w:pPr>
+    </w:p>
+    <w:p>
+      <w:pPr>
+        <w:rPr>
+          <w:b/>
+          <w:bCs/>
+          <w:sz w:val="28"/>
+          <w:szCs w:val="28"/>
+        </w:rPr>
+      </w:pPr>
+      <w:r>
+        <w:rPr>
+          <w:rFonts w:asciiTheme="minorEastAsia" w:hAnsiTheme="minorEastAsia" w:hint="eastAsia"/>
+          <w:b/>
+          <w:bCs/>
+          <w:sz w:val="28"/>
+          <w:szCs w:val="28"/>
+        </w:rPr>
+        <w:t>■</w:t>
+      </w:r>
+      <w:r>
+        <w:rPr>
+          <w:rFonts w:hint="eastAsia"/>
+          <w:b/>
+          <w:bCs/>
+          <w:sz w:val="28"/>
+          <w:szCs w:val="28"/>
+        </w:rPr>
+        <w:t xml:space="preserve"> </w:t>
+      </w:r>
+      <w:proofErr w:type="spellStart"/>
+      <w:r>
+        <w:rPr>
+          <w:rFonts w:hint="eastAsia"/>
+          <w:b/>
+          <w:bCs/>
+          <w:sz w:val="28"/>
+          <w:szCs w:val="28"/>
+        </w:rPr>
+        <w:t>프리팹</w:t>
+      </w:r>
+      <w:proofErr w:type="spellEnd"/>
+      <w:r>
+        <w:rPr>
+          <w:rFonts w:hint="eastAsia"/>
+          <w:b/>
+          <w:bCs/>
+          <w:sz w:val="28"/>
+          <w:szCs w:val="28"/>
+        </w:rPr>
+        <w:t xml:space="preserve"> 제작</w:t>
+      </w:r>
+    </w:p>
+    <w:p>
+      <w:pPr>
+        <w:ind w:firstLine="200"/>
+      </w:pPr>
+      <w:r>
+        <w:t xml:space="preserve">- </w:t>
+      </w:r>
+      <w:proofErr w:type="spellStart"/>
+      <w:r>
+        <w:rPr>
+          <w:rFonts w:hint="eastAsia"/>
+        </w:rPr>
+        <w:t>메터리얼이</w:t>
+      </w:r>
+      <w:proofErr w:type="spellEnd"/>
+      <w:r>
+        <w:rPr>
+          <w:rFonts w:hint="eastAsia"/>
+        </w:rPr>
+        <w:t xml:space="preserve"> 적용된 모델을 </w:t>
+      </w:r>
+      <w:r>
+        <w:t>0</w:t>
+      </w:r>
+      <w:r>
+        <w:rPr>
+          <w:rFonts w:hint="eastAsia"/>
+        </w:rPr>
+        <w:t>점에 위치한다.</w:t>
+      </w:r>
+    </w:p>
+    <w:p>
+      <w:pPr>
+        <w:ind w:firstLine="200"/>
+        <w:rPr>
+          <w:b/>
+          <w:bCs/>
+          <w:sz w:val="24"/>
+          <w:szCs w:val="24"/>
+        </w:rPr>
+      </w:pPr>
+      <w:proofErr w:type="spellStart"/>
+      <w:r>
+        <w:rPr>
+          <w:rFonts w:hint="eastAsia"/>
+          <w:b/>
+          <w:bCs/>
+          <w:sz w:val="24"/>
+          <w:szCs w:val="24"/>
+        </w:rPr>
+        <w:t>콜라이더</w:t>
+      </w:r>
+      <w:proofErr w:type="spellEnd"/>
+      <w:r>
+        <w:rPr>
+          <w:rFonts w:hint="eastAsia"/>
+          <w:b/>
+          <w:bCs/>
+          <w:sz w:val="24"/>
+          <w:szCs w:val="24"/>
+        </w:rPr>
+        <w:t xml:space="preserve"> 적용</w:t>
+      </w:r>
+    </w:p>
+    <w:p>
+      <w:pPr>
+        <w:ind w:firstLine="200"/>
+      </w:pPr>
+      <w:r>
+        <w:t xml:space="preserve">- </w:t>
+      </w:r>
+      <w:r>
+        <w:rPr>
+          <w:rFonts w:hint="eastAsia"/>
+        </w:rPr>
+        <w:t>창문형 모델과,</w:t>
+      </w:r>
+      <w:r>
+        <w:t xml:space="preserve"> </w:t>
+      </w:r>
+      <w:r>
+        <w:rPr>
+          <w:rFonts w:hint="eastAsia"/>
+        </w:rPr>
+        <w:t xml:space="preserve">일반 모델에는 박스 </w:t>
+      </w:r>
+      <w:proofErr w:type="spellStart"/>
+      <w:r>
+        <w:rPr>
+          <w:rFonts w:hint="eastAsia"/>
+        </w:rPr>
+        <w:t>콜리이더를</w:t>
+      </w:r>
+      <w:proofErr w:type="spellEnd"/>
+      <w:r>
+        <w:rPr>
+          <w:rFonts w:hint="eastAsia"/>
+        </w:rPr>
+        <w:t xml:space="preserve"> 적용시킨다.</w:t>
+      </w:r>
+    </w:p>
+    <w:p>
+      <w:pPr>
+        <w:ind w:firstLine="200"/>
+      </w:pPr>
+      <w:r>
+        <w:rPr>
+          <w:rFonts w:hint="eastAsia"/>
+        </w:rPr>
+        <w:t>-</w:t>
+      </w:r>
+      <w:r>
+        <w:t xml:space="preserve"> </w:t>
+      </w:r>
+      <w:r>
+        <w:rPr>
+          <w:rFonts w:hint="eastAsia"/>
+        </w:rPr>
+        <w:t xml:space="preserve">출입문이 배치될 벽은 출입문을 위해 </w:t>
+      </w:r>
+      <w:proofErr w:type="spellStart"/>
+      <w:r>
+        <w:rPr>
+          <w:rFonts w:hint="eastAsia"/>
+        </w:rPr>
+        <w:t>메쉬</w:t>
+      </w:r>
+      <w:proofErr w:type="spellEnd"/>
+      <w:r>
+        <w:rPr>
+          <w:rFonts w:hint="eastAsia"/>
+        </w:rPr>
+        <w:t xml:space="preserve"> </w:t>
+      </w:r>
+      <w:proofErr w:type="spellStart"/>
+      <w:r>
+        <w:rPr>
+          <w:rFonts w:hint="eastAsia"/>
+        </w:rPr>
+        <w:t>콜라이더를</w:t>
+      </w:r>
+      <w:proofErr w:type="spellEnd"/>
+      <w:r>
+        <w:rPr>
+          <w:rFonts w:hint="eastAsia"/>
+        </w:rPr>
+        <w:t xml:space="preserve"> 따로 제작해서 </w:t>
+      </w:r>
+      <w:proofErr w:type="spellStart"/>
+      <w:r>
+        <w:rPr>
+          <w:rFonts w:hint="eastAsia"/>
+        </w:rPr>
+        <w:t>임포트하여</w:t>
+      </w:r>
+      <w:proofErr w:type="spellEnd"/>
+      <w:r>
+        <w:rPr>
+          <w:rFonts w:hint="eastAsia"/>
+        </w:rPr>
+        <w:t xml:space="preserve"> 적용한다.</w:t>
+      </w:r>
+      <w:r>
+        <w:t xml:space="preserve">  </w:t>
+      </w:r>
+      <w:r>
+        <w:rPr>
+          <w:rFonts w:hint="eastAsia"/>
+        </w:rPr>
+        <w:t xml:space="preserve">이름은 </w:t>
+      </w:r>
+      <w:r>
+        <w:t>Wall_4x4_Door_Col</w:t>
+      </w:r>
+      <w:r>
+        <w:t xml:space="preserve"> </w:t>
+      </w:r>
+      <w:r>
+        <w:rPr>
+          <w:rFonts w:hint="eastAsia"/>
+        </w:rPr>
+        <w:t>모델이다.</w:t>
+      </w:r>
+    </w:p>
+    <w:p>
+      <w:pPr>
+        <w:ind w:firstLine="200"/>
+      </w:pPr>
+      <w:r>
+        <w:rPr>
+          <w:rFonts w:hint="eastAsia"/>
+        </w:rPr>
+        <w:t>-</w:t>
+      </w:r>
+      <w:r>
+        <w:t xml:space="preserve"> </w:t>
+      </w:r>
+      <w:r>
+        <w:rPr>
+          <w:rFonts w:hint="eastAsia"/>
+        </w:rPr>
+        <w:t xml:space="preserve">양 면을 붙인 모델로 구성하므로 부모객체에 </w:t>
+      </w:r>
+      <w:proofErr w:type="spellStart"/>
+      <w:r>
+        <w:rPr>
+          <w:rFonts w:hint="eastAsia"/>
+        </w:rPr>
+        <w:t>메쉬콜라이더를</w:t>
+      </w:r>
+      <w:proofErr w:type="spellEnd"/>
+      <w:r>
+        <w:rPr>
+          <w:rFonts w:hint="eastAsia"/>
+        </w:rPr>
+        <w:t xml:space="preserve"> 적용한다.</w:t>
+      </w:r>
+      <w:r>
+        <w:t xml:space="preserve">  </w:t>
+      </w:r>
+      <w:r>
+        <w:rPr>
+          <w:rFonts w:hint="eastAsia"/>
+        </w:rPr>
+        <w:t>축을 맞춰서 들여와야</w:t>
+      </w:r>
+      <w:r>
+        <w:rPr>
+          <w:rFonts w:hint="eastAsia"/>
+        </w:rPr>
+        <w:t xml:space="preserve"> </w:t>
+      </w:r>
+      <w:r>
+        <w:rPr>
+          <w:rFonts w:hint="eastAsia"/>
+        </w:rPr>
+        <w:t>한다.</w:t>
       </w:r>
     </w:p>
     <w:p>
@@ -733,10 +1402,48 @@
         <w:rPr>
           <w:rFonts w:hint="eastAsia"/>
         </w:rPr>
-        <w:t>W</w:t>
-      </w:r>
-      <w:r>
-        <w:t>rap Mode</w:t>
+        <w:t>다른 벽</w:t>
+      </w:r>
+      <w:r>
+        <w:rPr>
+          <w:rFonts w:hint="eastAsia"/>
+        </w:rPr>
+        <w:t>들</w:t>
+      </w:r>
+      <w:r>
+        <w:rPr>
+          <w:rFonts w:hint="eastAsia"/>
+        </w:rPr>
+        <w:t xml:space="preserve">의 박스 </w:t>
+      </w:r>
+      <w:proofErr w:type="spellStart"/>
+      <w:r>
+        <w:rPr>
+          <w:rFonts w:hint="eastAsia"/>
+        </w:rPr>
+        <w:t>콜라이더도</w:t>
+      </w:r>
+      <w:proofErr w:type="spellEnd"/>
+      <w:r>
+        <w:rPr>
+          <w:rFonts w:hint="eastAsia"/>
+        </w:rPr>
+        <w:t xml:space="preserve"> 마찬가지로 부</w:t>
+      </w:r>
+      <w:r>
+        <w:rPr>
+          <w:rFonts w:hint="eastAsia"/>
+        </w:rPr>
+        <w:t>모</w:t>
+      </w:r>
+      <w:r>
+        <w:rPr>
+          <w:rFonts w:hint="eastAsia"/>
+        </w:rPr>
+        <w:t>객체에 적용한다.</w:t>
+      </w:r>
+      <w:r>
+        <w:t xml:space="preserve">  Size</w:t>
       </w:r>
       <w:r>
         <w:rPr>
@@ -745,326 +1452,22 @@
         <w:t xml:space="preserve">는 </w:t>
       </w:r>
       <w:r>
-        <w:t>Repeat</w:t>
-      </w:r>
-      <w:r>
-        <w:rPr>
-          <w:rFonts w:hint="eastAsia"/>
-        </w:rPr>
-        <w:t>을 체크하여 연속되도록 한다.</w:t>
+        <w:t>0.32, 4, 4</w:t>
+      </w:r>
+      <w:r>
+        <w:rPr>
+          <w:rFonts w:hint="eastAsia"/>
+        </w:rPr>
+        <w:t>로 지정한다.</w:t>
       </w:r>
     </w:p>
     <w:p>
       <w:pPr>
         <w:ind w:firstLine="200"/>
-      </w:pPr>
-      <w:r>
-        <w:rPr>
-          <w:rFonts w:hint="eastAsia"/>
-        </w:rPr>
-        <w:t>-</w:t>
-      </w:r>
-      <w:r>
-        <w:t xml:space="preserve"> </w:t>
-      </w:r>
-      <w:r>
-        <w:rPr>
-          <w:rFonts w:hint="eastAsia"/>
-        </w:rPr>
-        <w:t xml:space="preserve">텍스처는 </w:t>
-      </w:r>
-      <w:r>
-        <w:t xml:space="preserve">ASTC </w:t>
-      </w:r>
-      <w:proofErr w:type="spellStart"/>
-      <w:r>
-        <w:rPr>
-          <w:rFonts w:hint="eastAsia"/>
-        </w:rPr>
-        <w:t>포멧으로</w:t>
-      </w:r>
-      <w:proofErr w:type="spellEnd"/>
-      <w:r>
-        <w:rPr>
-          <w:rFonts w:hint="eastAsia"/>
-        </w:rPr>
-        <w:t xml:space="preserve"> </w:t>
-      </w:r>
-      <w:r>
-        <w:t>6</w:t>
-      </w:r>
-      <w:r>
-        <w:rPr>
-          <w:rFonts w:hint="eastAsia"/>
-        </w:rPr>
-        <w:t>x</w:t>
-      </w:r>
-      <w:r>
-        <w:t xml:space="preserve">6 </w:t>
-      </w:r>
-      <w:r>
-        <w:rPr>
-          <w:rFonts w:hint="eastAsia"/>
-        </w:rPr>
-        <w:t>가까이에서 볼 수 있는 부분은 이정도로 설정한다.</w:t>
-      </w:r>
-      <w:r>
-        <w:t xml:space="preserve">  </w:t>
-      </w:r>
-      <w:r>
-        <w:rPr>
-          <w:rFonts w:hint="eastAsia"/>
-        </w:rPr>
-        <w:t xml:space="preserve">픽셀 </w:t>
-      </w:r>
-      <w:proofErr w:type="spellStart"/>
-      <w:r>
-        <w:rPr>
-          <w:rFonts w:hint="eastAsia"/>
-        </w:rPr>
-        <w:t>레졸루션은</w:t>
-      </w:r>
-      <w:proofErr w:type="spellEnd"/>
-      <w:r>
-        <w:rPr>
-          <w:rFonts w:hint="eastAsia"/>
-        </w:rPr>
-        <w:t xml:space="preserve"> 맞춘다.</w:t>
-      </w:r>
-      <w:r>
-        <w:t xml:space="preserve"> 512</w:t>
-      </w:r>
-      <w:r>
-        <w:rPr>
-          <w:rFonts w:hint="eastAsia"/>
-        </w:rPr>
-        <w:t>로.</w:t>
-      </w:r>
-    </w:p>
-    <w:p>
-      <w:pPr>
-        <w:ind w:firstLine="200"/>
-      </w:pPr>
-      <w:r>
-        <w:rPr>
-          <w:rFonts w:hint="eastAsia"/>
-        </w:rPr>
-        <w:t>-</w:t>
-      </w:r>
-      <w:r>
-        <w:t xml:space="preserve"> </w:t>
-      </w:r>
-      <w:proofErr w:type="spellStart"/>
-      <w:r>
-        <w:rPr>
-          <w:rFonts w:hint="eastAsia"/>
-        </w:rPr>
-        <w:t>메터리얼을</w:t>
-      </w:r>
-      <w:proofErr w:type="spellEnd"/>
-      <w:r>
-        <w:rPr>
-          <w:rFonts w:hint="eastAsia"/>
-        </w:rPr>
-        <w:t xml:space="preserve"> 제작 후 이름을 텍스처 이름과 동일하게 한다.</w:t>
-      </w:r>
-      <w:r>
-        <w:t xml:space="preserve">  </w:t>
-      </w:r>
-      <w:r>
-        <w:rPr>
-          <w:rFonts w:hint="eastAsia"/>
-        </w:rPr>
-        <w:t xml:space="preserve">이 프로젝트에서 교실 </w:t>
-      </w:r>
-      <w:r>
-        <w:rPr>
-          <w:rFonts w:hint="eastAsia"/>
-        </w:rPr>
-        <w:t>벽</w:t>
-      </w:r>
-      <w:r>
-        <w:rPr>
-          <w:rFonts w:hint="eastAsia"/>
-        </w:rPr>
-        <w:t xml:space="preserve"> </w:t>
-      </w:r>
-      <w:proofErr w:type="spellStart"/>
-      <w:r>
-        <w:rPr>
-          <w:rFonts w:hint="eastAsia"/>
-        </w:rPr>
-        <w:t>메터리얼</w:t>
-      </w:r>
-      <w:proofErr w:type="spellEnd"/>
-      <w:r>
-        <w:rPr>
-          <w:rFonts w:hint="eastAsia"/>
-        </w:rPr>
-        <w:t xml:space="preserve"> 이름은 </w:t>
-      </w:r>
-      <w:r>
-        <w:rPr>
-          <w:rFonts w:hint="eastAsia"/>
-        </w:rPr>
-        <w:t>W</w:t>
-      </w:r>
-      <w:r>
-        <w:t>all_01</w:t>
-      </w:r>
-      <w:r>
-        <w:rPr>
-          <w:rFonts w:hint="eastAsia"/>
-        </w:rPr>
-        <w:t>이라고 짓는다.</w:t>
-      </w:r>
-    </w:p>
-    <w:p>
-      <w:pPr>
-        <w:ind w:firstLine="200"/>
-      </w:pPr>
-      <w:r>
-        <w:t xml:space="preserve">- </w:t>
-      </w:r>
-      <w:r>
-        <w:rPr>
-          <w:rFonts w:hint="eastAsia"/>
-        </w:rPr>
-        <w:t xml:space="preserve">타입은 다르더라도 동일한 </w:t>
-      </w:r>
-      <w:proofErr w:type="spellStart"/>
-      <w:r>
-        <w:rPr>
-          <w:rFonts w:hint="eastAsia"/>
-        </w:rPr>
-        <w:t>메터리얼이</w:t>
-      </w:r>
-      <w:proofErr w:type="spellEnd"/>
-      <w:r>
-        <w:rPr>
-          <w:rFonts w:hint="eastAsia"/>
-        </w:rPr>
-        <w:t xml:space="preserve"> 적용될 것이므로 타입에 상관없는 네이밍을 부여하였다.</w:t>
-      </w:r>
-      <w:r>
-        <w:t xml:space="preserve">  </w:t>
-      </w:r>
-      <w:r>
-        <w:rPr>
-          <w:rFonts w:hint="eastAsia"/>
-        </w:rPr>
-        <w:t>후에 벽지의 디자인이 바뀌거나 할 때</w:t>
-      </w:r>
-    </w:p>
-    <w:p>
-      <w:pPr>
-        <w:ind w:firstLine="200"/>
-      </w:pPr>
-      <w:r>
-        <w:t xml:space="preserve">  </w:t>
-      </w:r>
-      <w:r>
-        <w:rPr>
-          <w:rFonts w:hint="eastAsia"/>
-        </w:rPr>
-        <w:t>넘버링이 바뀌면 될 듯하다.</w:t>
-      </w:r>
-    </w:p>
-    <w:p>
-      <w:pPr>
-        <w:ind w:leftChars="200" w:left="400"/>
-        <w:rPr>
-          <w:noProof/>
-        </w:rPr>
-      </w:pPr>
-    </w:p>
-    <w:p>
-      <w:pPr>
-        <w:ind w:leftChars="200" w:left="400"/>
-      </w:pPr>
-    </w:p>
-    <w:p>
-      <w:pPr>
-        <w:rPr>
-          <w:b/>
-          <w:bCs/>
-          <w:sz w:val="28"/>
-          <w:szCs w:val="28"/>
-        </w:rPr>
-      </w:pPr>
-      <w:r>
-        <w:rPr>
-          <w:rFonts w:asciiTheme="minorEastAsia" w:hAnsiTheme="minorEastAsia" w:hint="eastAsia"/>
-          <w:b/>
-          <w:bCs/>
-          <w:sz w:val="28"/>
-          <w:szCs w:val="28"/>
-        </w:rPr>
-        <w:t>■</w:t>
-      </w:r>
-      <w:r>
-        <w:rPr>
-          <w:rFonts w:hint="eastAsia"/>
-          <w:b/>
-          <w:bCs/>
-          <w:sz w:val="28"/>
-          <w:szCs w:val="28"/>
-        </w:rPr>
-        <w:t xml:space="preserve"> </w:t>
-      </w:r>
-      <w:proofErr w:type="spellStart"/>
-      <w:r>
-        <w:rPr>
-          <w:rFonts w:hint="eastAsia"/>
-          <w:b/>
-          <w:bCs/>
-          <w:sz w:val="28"/>
-          <w:szCs w:val="28"/>
-        </w:rPr>
-        <w:t>프리팹</w:t>
-      </w:r>
-      <w:proofErr w:type="spellEnd"/>
-      <w:r>
-        <w:rPr>
-          <w:rFonts w:hint="eastAsia"/>
-          <w:b/>
-          <w:bCs/>
-          <w:sz w:val="28"/>
-          <w:szCs w:val="28"/>
-        </w:rPr>
-        <w:t xml:space="preserve"> 제작</w:t>
-      </w:r>
-    </w:p>
-    <w:p>
-      <w:pPr>
-        <w:ind w:firstLine="200"/>
-      </w:pPr>
-      <w:r>
-        <w:t xml:space="preserve">- </w:t>
-      </w:r>
-      <w:proofErr w:type="spellStart"/>
-      <w:r>
-        <w:rPr>
-          <w:rFonts w:hint="eastAsia"/>
-        </w:rPr>
-        <w:t>메터리얼이</w:t>
-      </w:r>
-      <w:proofErr w:type="spellEnd"/>
-      <w:r>
-        <w:rPr>
-          <w:rFonts w:hint="eastAsia"/>
-        </w:rPr>
-        <w:t xml:space="preserve"> 적용된 모델을 </w:t>
-      </w:r>
-      <w:r>
-        <w:t>0</w:t>
-      </w:r>
-      <w:r>
-        <w:rPr>
-          <w:rFonts w:hint="eastAsia"/>
-        </w:rPr>
-        <w:t>점에 위치한다.</w:t>
-      </w:r>
+        <w:rPr>
+          <w:rFonts w:hint="eastAsia"/>
+        </w:rPr>
+      </w:pPr>
     </w:p>
     <w:p>
       <w:pPr>
@@ -1076,6 +1479,7 @@
           <w:szCs w:val="24"/>
         </w:rPr>
       </w:pPr>
+      <w:proofErr w:type="spellStart"/>
       <w:r>
         <w:rPr>
           <w:rFonts w:hint="eastAsia"/>
@@ -1084,29 +1488,47 @@
           <w:sz w:val="24"/>
           <w:szCs w:val="24"/>
         </w:rPr>
-        <w:t xml:space="preserve">박스 </w:t>
+        <w:t>프리팹화</w:t>
+      </w:r>
+      <w:proofErr w:type="spellEnd"/>
+    </w:p>
+    <w:p>
+      <w:pPr>
+        <w:ind w:firstLine="200"/>
+      </w:pPr>
+      <w:r>
+        <w:rPr>
+          <w:rFonts w:hint="eastAsia"/>
+        </w:rPr>
+        <w:t>-</w:t>
+      </w:r>
+      <w:r>
+        <w:t xml:space="preserve"> </w:t>
+      </w:r>
+      <w:r>
+        <w:rPr>
+          <w:rFonts w:hint="eastAsia"/>
+        </w:rPr>
+        <w:t xml:space="preserve">각각의 이름을 지정한 후에 </w:t>
       </w:r>
       <w:proofErr w:type="spellStart"/>
       <w:r>
-        <w:rPr>
-          <w:rFonts w:hint="eastAsia"/>
-          <w:b/>
-          <w:bCs/>
-          <w:sz w:val="24"/>
-          <w:szCs w:val="24"/>
-        </w:rPr>
-        <w:t>콜라이더</w:t>
+        <w:t>Wall_ClassRoom_Normal</w:t>
       </w:r>
       <w:proofErr w:type="spellEnd"/>
       <w:r>
-        <w:rPr>
-          <w:rFonts w:hint="eastAsia"/>
-          <w:b/>
-          <w:bCs/>
-          <w:sz w:val="24"/>
-          <w:szCs w:val="24"/>
-        </w:rPr>
-        <w:t xml:space="preserve"> 적용</w:t>
+        <w:t xml:space="preserve">, </w:t>
+      </w:r>
+      <w:proofErr w:type="spellStart"/>
+      <w:r>
+        <w:t>Wall_ClassRoom_Door</w:t>
+      </w:r>
+      <w:proofErr w:type="spellEnd"/>
+      <w:r>
+        <w:t xml:space="preserve">, </w:t>
+      </w:r>
+      <w:r>
+        <w:t>Wall_ClassRoom_Window01</w:t>
       </w:r>
     </w:p>
     <w:p>
@@ -1114,404 +1536,39 @@
         <w:ind w:firstLine="200"/>
       </w:pPr>
       <w:r>
-        <w:t xml:space="preserve">- </w:t>
+        <w:rPr>
+          <w:rFonts w:hint="eastAsia"/>
+        </w:rPr>
+        <w:t>-</w:t>
+      </w:r>
+      <w:r>
+        <w:t xml:space="preserve"> </w:t>
+      </w:r>
+      <w:r>
+        <w:rPr>
+          <w:rFonts w:hint="eastAsia"/>
+        </w:rPr>
+        <w:t>P</w:t>
+      </w:r>
+      <w:r>
+        <w:t xml:space="preserve">refabs </w:t>
+      </w:r>
+      <w:r>
+        <w:rPr>
+          <w:rFonts w:hint="eastAsia"/>
+        </w:rPr>
+        <w:t xml:space="preserve">폴더 </w:t>
+      </w:r>
+      <w:r>
+        <w:t xml:space="preserve">-&gt; </w:t>
       </w:r>
       <w:proofErr w:type="spellStart"/>
       <w:r>
-        <w:rPr>
-          <w:rFonts w:hint="eastAsia"/>
-        </w:rPr>
-        <w:t>콜라이더</w:t>
+        <w:t>Stuctures_PFB</w:t>
       </w:r>
       <w:proofErr w:type="spellEnd"/>
       <w:r>
-        <w:rPr>
-          <w:rFonts w:hint="eastAsia"/>
-        </w:rPr>
-        <w:t xml:space="preserve"> 즉 충돌체를 적용해야 하는데 </w:t>
-      </w:r>
-      <w:proofErr w:type="spellStart"/>
-      <w:r>
-        <w:rPr>
-          <w:rFonts w:hint="eastAsia"/>
-        </w:rPr>
-        <w:t>콜라이더의</w:t>
-      </w:r>
-      <w:proofErr w:type="spellEnd"/>
-      <w:r>
-        <w:rPr>
-          <w:rFonts w:hint="eastAsia"/>
-        </w:rPr>
-        <w:t xml:space="preserve"> 적용은 따로 구성하던가 모델에 직접 붙이던가 두가지 방식으로 나뉜다.</w:t>
-      </w:r>
-    </w:p>
-    <w:p>
-      <w:pPr>
-        <w:ind w:leftChars="100" w:left="400" w:hangingChars="100" w:hanging="200"/>
-      </w:pPr>
-      <w:r>
-        <w:rPr>
-          <w:rFonts w:hint="eastAsia"/>
-        </w:rPr>
-        <w:t>-</w:t>
-      </w:r>
-      <w:r>
-        <w:t xml:space="preserve"> </w:t>
-      </w:r>
-      <w:r>
-        <w:rPr>
-          <w:rFonts w:hint="eastAsia"/>
-        </w:rPr>
-        <w:t xml:space="preserve">따로 구성하는 건 충돌영역만 범위별로 지정을 할 수 있어서 </w:t>
-      </w:r>
-      <w:proofErr w:type="spellStart"/>
-      <w:r>
-        <w:rPr>
-          <w:rFonts w:hint="eastAsia"/>
-        </w:rPr>
-        <w:t>콜라이더</w:t>
-      </w:r>
-      <w:proofErr w:type="spellEnd"/>
-      <w:r>
-        <w:rPr>
-          <w:rFonts w:hint="eastAsia"/>
-        </w:rPr>
-        <w:t xml:space="preserve"> 개수를 줄일 수 있어 메모리 관리 차원에서 효율적일지 모르나 배경 위치 및 구조변경에 있어서 수정이 어렵다.</w:t>
-      </w:r>
-      <w:r>
-        <w:t xml:space="preserve">  </w:t>
-      </w:r>
-      <w:r>
-        <w:rPr>
-          <w:rFonts w:hint="eastAsia"/>
-        </w:rPr>
-        <w:t>각각 모델에 적용하는</w:t>
-      </w:r>
-      <w:r>
-        <w:t xml:space="preserve"> </w:t>
-      </w:r>
-      <w:r>
-        <w:rPr>
-          <w:rFonts w:hint="eastAsia"/>
-        </w:rPr>
-        <w:t xml:space="preserve">것은 </w:t>
-      </w:r>
-      <w:proofErr w:type="spellStart"/>
-      <w:r>
-        <w:rPr>
-          <w:rFonts w:hint="eastAsia"/>
-        </w:rPr>
-        <w:t>콜라이더</w:t>
-      </w:r>
-      <w:proofErr w:type="spellEnd"/>
-      <w:r>
-        <w:rPr>
-          <w:rFonts w:hint="eastAsia"/>
-        </w:rPr>
-        <w:t xml:space="preserve"> 개수가 늘어날 수 있으나 관리가 편하다.</w:t>
-      </w:r>
-      <w:r>
-        <w:t xml:space="preserve">  </w:t>
-      </w:r>
-      <w:r>
-        <w:rPr>
-          <w:rFonts w:hint="eastAsia"/>
-        </w:rPr>
-        <w:t xml:space="preserve">이번에는 메모리 관리차원에서 </w:t>
-      </w:r>
-      <w:proofErr w:type="spellStart"/>
-      <w:r>
-        <w:rPr>
-          <w:rFonts w:hint="eastAsia"/>
-        </w:rPr>
-        <w:t>어떠한지</w:t>
-      </w:r>
-      <w:proofErr w:type="spellEnd"/>
-      <w:r>
-        <w:rPr>
-          <w:rFonts w:hint="eastAsia"/>
-        </w:rPr>
-        <w:t xml:space="preserve"> </w:t>
-      </w:r>
-      <w:proofErr w:type="spellStart"/>
-      <w:r>
-        <w:rPr>
-          <w:rFonts w:hint="eastAsia"/>
-        </w:rPr>
-        <w:t>확인해볼겸</w:t>
-      </w:r>
-      <w:proofErr w:type="spellEnd"/>
-      <w:r>
-        <w:rPr>
-          <w:rFonts w:hint="eastAsia"/>
-        </w:rPr>
-        <w:t xml:space="preserve"> 모델별로 지정하도록 하겠다.</w:t>
-      </w:r>
-      <w:r>
-        <w:t xml:space="preserve"> </w:t>
-      </w:r>
-      <w:r>
-        <w:rPr>
-          <w:rFonts w:hint="eastAsia"/>
-        </w:rPr>
-        <w:t xml:space="preserve"> 후에 문제가 되면 충돌부분을 다시 설정하는 것으로 하자.</w:t>
-      </w:r>
-    </w:p>
-    <w:p>
-      <w:pPr>
-        <w:ind w:leftChars="100" w:left="400" w:hangingChars="100" w:hanging="200"/>
-      </w:pPr>
-      <w:r>
-        <w:rPr>
-          <w:rFonts w:hint="eastAsia"/>
-        </w:rPr>
-        <w:t>-</w:t>
-      </w:r>
-      <w:r>
-        <w:t xml:space="preserve"> </w:t>
-      </w:r>
-      <w:r>
-        <w:rPr>
-          <w:rFonts w:hint="eastAsia"/>
-        </w:rPr>
-        <w:t xml:space="preserve">박스 </w:t>
-      </w:r>
-      <w:proofErr w:type="spellStart"/>
-      <w:r>
-        <w:rPr>
-          <w:rFonts w:hint="eastAsia"/>
-        </w:rPr>
-        <w:t>콜라이더로</w:t>
-      </w:r>
-      <w:proofErr w:type="spellEnd"/>
-      <w:r>
-        <w:rPr>
-          <w:rFonts w:hint="eastAsia"/>
-        </w:rPr>
-        <w:t xml:space="preserve"> 적용한다.</w:t>
-      </w:r>
-      <w:r>
-        <w:t xml:space="preserve">  X</w:t>
-      </w:r>
-      <w:r>
-        <w:rPr>
-          <w:rFonts w:hint="eastAsia"/>
-        </w:rPr>
-        <w:t>와 Z축은 모델의 크기에 맞게 수치가 정해진다.</w:t>
-      </w:r>
-      <w:r>
-        <w:t xml:space="preserve">  </w:t>
-      </w:r>
-      <w:r>
-        <w:rPr>
-          <w:rFonts w:hint="eastAsia"/>
-        </w:rPr>
-        <w:t xml:space="preserve">플랜이므로 </w:t>
-      </w:r>
-      <w:r>
-        <w:t>Y</w:t>
-      </w:r>
-      <w:r>
-        <w:rPr>
-          <w:rFonts w:hint="eastAsia"/>
-        </w:rPr>
-        <w:t xml:space="preserve">축은 이상하게 들어가는데 </w:t>
-      </w:r>
-      <w:r>
-        <w:t xml:space="preserve">0.2 </w:t>
-      </w:r>
-      <w:r>
-        <w:rPr>
-          <w:rFonts w:hint="eastAsia"/>
-        </w:rPr>
-        <w:t xml:space="preserve">로 입력해서 </w:t>
-      </w:r>
-      <w:proofErr w:type="spellStart"/>
-      <w:r>
-        <w:rPr>
-          <w:rFonts w:hint="eastAsia"/>
-        </w:rPr>
-        <w:t>두깨를</w:t>
-      </w:r>
-      <w:proofErr w:type="spellEnd"/>
-      <w:r>
-        <w:rPr>
-          <w:rFonts w:hint="eastAsia"/>
-        </w:rPr>
-        <w:t xml:space="preserve"> 만들어준다.</w:t>
-      </w:r>
-      <w:r>
-        <w:t xml:space="preserve">  </w:t>
-      </w:r>
-      <w:r>
-        <w:rPr>
-          <w:rFonts w:hint="eastAsia"/>
-        </w:rPr>
-        <w:t xml:space="preserve">미터 개념으로 </w:t>
-      </w:r>
-      <w:r>
-        <w:t>20</w:t>
-      </w:r>
-      <w:r>
-        <w:rPr>
-          <w:rFonts w:hint="eastAsia"/>
-        </w:rPr>
-        <w:t>센티 정도 되는 두께다</w:t>
-      </w:r>
-      <w:r>
-        <w:t>.</w:t>
-      </w:r>
-    </w:p>
-    <w:p>
-      <w:pPr>
-        <w:ind w:leftChars="100" w:left="400" w:hangingChars="100" w:hanging="200"/>
-      </w:pPr>
-      <w:r>
-        <w:rPr>
-          <w:rFonts w:hint="eastAsia"/>
-        </w:rPr>
-        <w:t>-</w:t>
-      </w:r>
-      <w:r>
-        <w:t xml:space="preserve"> </w:t>
-      </w:r>
-      <w:r>
-        <w:rPr>
-          <w:rFonts w:hint="eastAsia"/>
-        </w:rPr>
-        <w:t>C</w:t>
-      </w:r>
-      <w:r>
-        <w:t>enter</w:t>
-      </w:r>
-      <w:r>
-        <w:rPr>
-          <w:rFonts w:hint="eastAsia"/>
-        </w:rPr>
-        <w:t xml:space="preserve">는 </w:t>
-      </w:r>
-      <w:r>
-        <w:rPr>
-          <w:rFonts w:hint="eastAsia"/>
-        </w:rPr>
-        <w:t xml:space="preserve">Y축을 </w:t>
-      </w:r>
-      <w:r>
-        <w:t>-0.1</w:t>
-      </w:r>
-      <w:r>
-        <w:rPr>
-          <w:rFonts w:hint="eastAsia"/>
-        </w:rPr>
-        <w:t xml:space="preserve">로 내려서 충돌체의 </w:t>
-      </w:r>
-      <w:proofErr w:type="spellStart"/>
-      <w:r>
-        <w:rPr>
-          <w:rFonts w:hint="eastAsia"/>
-        </w:rPr>
-        <w:t>윗</w:t>
-      </w:r>
-      <w:proofErr w:type="spellEnd"/>
-      <w:r>
-        <w:rPr>
-          <w:rFonts w:hint="eastAsia"/>
-        </w:rPr>
-        <w:t xml:space="preserve"> 부분이 바닥에 딱 맞춰지도록 위치한다.</w:t>
-      </w:r>
-      <w:r>
-        <w:t xml:space="preserve">  </w:t>
-      </w:r>
-      <w:r>
-        <w:rPr>
-          <w:rFonts w:hint="eastAsia"/>
-        </w:rPr>
-        <w:t>다른 축은 그대로 둔다.</w:t>
-      </w:r>
-    </w:p>
-    <w:p>
-      <w:pPr>
-        <w:ind w:firstLine="200"/>
-        <w:rPr>
-          <w:b/>
-          <w:bCs/>
-          <w:sz w:val="24"/>
-          <w:szCs w:val="24"/>
-        </w:rPr>
-      </w:pPr>
-      <w:proofErr w:type="spellStart"/>
-      <w:r>
-        <w:rPr>
-          <w:rFonts w:hint="eastAsia"/>
-          <w:b/>
-          <w:bCs/>
-          <w:sz w:val="24"/>
-          <w:szCs w:val="24"/>
-        </w:rPr>
-        <w:lastRenderedPageBreak/>
-        <w:t>프리팹화</w:t>
-      </w:r>
-      <w:proofErr w:type="spellEnd"/>
-    </w:p>
-    <w:p>
-      <w:pPr>
-        <w:ind w:firstLine="200"/>
-      </w:pPr>
-      <w:r>
-        <w:rPr>
-          <w:rFonts w:hint="eastAsia"/>
-        </w:rPr>
-        <w:t>-</w:t>
-      </w:r>
-      <w:r>
-        <w:t xml:space="preserve"> </w:t>
-      </w:r>
-      <w:r>
-        <w:rPr>
-          <w:rFonts w:hint="eastAsia"/>
-        </w:rPr>
-        <w:t>이름을 교실바닥으로 활용할 모델이므로 직관적으로 F</w:t>
-      </w:r>
-      <w:r>
-        <w:t>loor_ClassRoom_12</w:t>
-      </w:r>
-      <w:r>
-        <w:rPr>
-          <w:rFonts w:hint="eastAsia"/>
-        </w:rPr>
-        <w:t>x</w:t>
-      </w:r>
-      <w:r>
-        <w:t xml:space="preserve">16 </w:t>
-      </w:r>
-      <w:r>
-        <w:rPr>
-          <w:rFonts w:hint="eastAsia"/>
-        </w:rPr>
-        <w:t>이라고 짓는다.</w:t>
-      </w:r>
-    </w:p>
-    <w:p>
-      <w:pPr>
-        <w:ind w:firstLine="200"/>
-      </w:pPr>
-      <w:r>
-        <w:rPr>
-          <w:rFonts w:hint="eastAsia"/>
-        </w:rPr>
-        <w:t>-</w:t>
-      </w:r>
-      <w:r>
-        <w:t xml:space="preserve"> </w:t>
-      </w:r>
-      <w:r>
-        <w:rPr>
-          <w:rFonts w:hint="eastAsia"/>
-        </w:rPr>
-        <w:t>P</w:t>
-      </w:r>
-      <w:r>
-        <w:t xml:space="preserve">refabs </w:t>
+        <w:t xml:space="preserve"> </w:t>
       </w:r>
       <w:r>
         <w:rPr>
@@ -1520,23 +1577,6 @@
         <w:t xml:space="preserve">폴더 </w:t>
       </w:r>
       <w:r>
-        <w:t xml:space="preserve">-&gt; </w:t>
-      </w:r>
-      <w:proofErr w:type="spellStart"/>
-      <w:r>
-        <w:t>Stuctures_PFB</w:t>
-      </w:r>
-      <w:proofErr w:type="spellEnd"/>
-      <w:r>
-        <w:t xml:space="preserve"> </w:t>
-      </w:r>
-      <w:r>
-        <w:rPr>
-          <w:rFonts w:hint="eastAsia"/>
-        </w:rPr>
-        <w:t xml:space="preserve">폴더 </w:t>
-      </w:r>
-      <w:r>
         <w:t>-&gt;</w:t>
       </w:r>
       <w:r>
@@ -1546,7 +1586,16 @@
         <w:t xml:space="preserve"> </w:t>
       </w:r>
       <w:r>
-        <w:t xml:space="preserve">Floor </w:t>
+        <w:rPr>
+          <w:rFonts w:hint="eastAsia"/>
+        </w:rPr>
+        <w:t>W</w:t>
+      </w:r>
+      <w:r>
+        <w:t>all</w:t>
+      </w:r>
+      <w:r>
+        <w:t xml:space="preserve"> </w:t>
       </w:r>
       <w:r>
         <w:rPr>
